--- a/documentatie/Functionele test.docx
+++ b/documentatie/Functionele test.docx
@@ -2,6 +2,8 @@
 <file path=word/document.xml><?xml version="1.0" encoding="utf-8"?>
 <w:document xmlns:wpc="http://schemas.microsoft.com/office/word/2010/wordprocessingCanvas" xmlns:cx="http://schemas.microsoft.com/office/drawing/2014/chartex" xmlns:cx1="http://schemas.microsoft.com/office/drawing/2015/9/8/chartex" xmlns:cx2="http://schemas.microsoft.com/office/drawing/2015/10/21/chartex" xmlns:cx3="http://schemas.microsoft.com/office/drawing/2016/5/9/chartex" xmlns:cx4="http://schemas.microsoft.com/office/drawing/2016/5/10/chartex" xmlns:cx5="http://schemas.microsoft.com/office/drawing/2016/5/11/chartex" xmlns:cx6="http://schemas.microsoft.com/office/drawing/2016/5/12/chartex" xmlns:cx7="http://schemas.microsoft.com/office/drawing/2016/5/13/chartex" xmlns:cx8="http://schemas.microsoft.com/office/drawing/2016/5/14/chartex" xmlns:mc="http://schemas.openxmlformats.org/markup-compatibility/2006" xmlns:o="urn:schemas-microsoft-com:office:office" xmlns:r="http://schemas.openxmlformats.org/officeDocument/2006/relationships" xmlns:m="http://schemas.openxmlformats.org/officeDocument/2006/math" xmlns:v="urn:schemas-microsoft-com:vml" xmlns:wp14="http://schemas.microsoft.com/office/word/2010/wordprocessingDrawing" xmlns:wp="http://schemas.openxmlformats.org/drawingml/2006/wordprocessingDrawing" xmlns:w10="urn:schemas-microsoft-com:office:word" xmlns:w="http://schemas.openxmlformats.org/wordprocessingml/2006/main" xmlns:w14="http://schemas.microsoft.com/office/word/2010/wordml" xmlns:w15="http://schemas.microsoft.com/office/word/2012/wordml" xmlns:w16se="http://schemas.microsoft.com/office/word/2015/wordml/symex" xmlns:wpg="http://schemas.microsoft.com/office/word/2010/wordprocessingGroup" xmlns:wpi="http://schemas.microsoft.com/office/word/2010/wordprocessingInk" xmlns:wne="http://schemas.microsoft.com/office/word/2006/wordml" xmlns:wps="http://schemas.microsoft.com/office/word/2010/wordprocessingShape" mc:Ignorable="w14 w15 w16se wp14">
   <w:body>
+    <w:bookmarkStart w:id="0" w:name="_GoBack" w:displacedByCustomXml="next"/>
+    <w:bookmarkEnd w:id="0" w:displacedByCustomXml="next"/>
     <w:sdt>
       <w:sdtPr>
         <w:id w:val="-963568023"/>
@@ -10,6 +12,7 @@
           <w:docPartUnique/>
         </w:docPartObj>
       </w:sdtPr>
+      <w:sdtEndPr/>
       <w:sdtContent>
         <w:p/>
         <w:tbl>
@@ -44,6 +47,7 @@
                 <w:dataBinding w:prefixMappings="xmlns:ns0='http://schemas.openxmlformats.org/officeDocument/2006/extended-properties'" w:xpath="/ns0:Properties[1]/ns0:Company[1]" w:storeItemID="{6668398D-A668-4E3E-A5EB-62B293D839F1}"/>
                 <w:text/>
               </w:sdtPr>
+              <w:sdtEndPr/>
               <w:sdtContent>
                 <w:tc>
                   <w:tcPr>
@@ -97,6 +101,7 @@
                   <w:dataBinding w:prefixMappings="xmlns:ns0='http://schemas.openxmlformats.org/package/2006/metadata/core-properties' xmlns:ns1='http://purl.org/dc/elements/1.1/'" w:xpath="/ns0:coreProperties[1]/ns1:title[1]" w:storeItemID="{6C3C8BC8-F283-45AE-878A-BAB7291924A1}"/>
                   <w:text/>
                 </w:sdtPr>
+                <w:sdtEndPr/>
                 <w:sdtContent>
                   <w:p>
                     <w:pPr>
@@ -139,6 +144,7 @@
                 <w:dataBinding w:prefixMappings="xmlns:ns0='http://schemas.openxmlformats.org/package/2006/metadata/core-properties' xmlns:ns1='http://purl.org/dc/elements/1.1/'" w:xpath="/ns0:coreProperties[1]/ns1:subject[1]" w:storeItemID="{6C3C8BC8-F283-45AE-878A-BAB7291924A1}"/>
                 <w:text/>
               </w:sdtPr>
+              <w:sdtEndPr/>
               <w:sdtContent>
                 <w:tc>
                   <w:tcPr>
@@ -207,6 +213,7 @@
                   <w:dataBinding w:prefixMappings="xmlns:ns0='http://schemas.openxmlformats.org/package/2006/metadata/core-properties' xmlns:ns1='http://purl.org/dc/elements/1.1/'" w:xpath="/ns0:coreProperties[1]/ns1:creator[1]" w:storeItemID="{6C3C8BC8-F283-45AE-878A-BAB7291924A1}"/>
                   <w:text/>
                 </w:sdtPr>
+                <w:sdtEndPr/>
                 <w:sdtContent>
                   <w:p>
                     <w:pPr>
@@ -277,6 +284,7 @@
                     <w:calendar w:val="gregorian"/>
                   </w:date>
                 </w:sdtPr>
+                <w:sdtEndPr/>
                 <w:sdtContent>
                   <w:p>
                     <w:pPr>
@@ -689,8 +697,6 @@
           <w:szCs w:val="24"/>
         </w:rPr>
       </w:pPr>
-      <w:bookmarkStart w:id="0" w:name="_GoBack"/>
-      <w:bookmarkEnd w:id="0"/>
       <w:r>
         <w:rPr>
           <w:rFonts w:ascii="Arial" w:hAnsi="Arial" w:cs="Arial"/>
@@ -1859,7 +1865,7 @@
   <w:style w:type="paragraph" w:default="1" w:styleId="Standaard">
     <w:name w:val="Normal"/>
     <w:qFormat/>
-    <w:rsid w:val="00AE3842"/>
+    <w:rsid w:val="00144E66"/>
   </w:style>
   <w:style w:type="paragraph" w:styleId="Kop1">
     <w:name w:val="heading 1"/>
@@ -1868,7 +1874,7 @@
     <w:link w:val="Kop1Char"/>
     <w:uiPriority w:val="9"/>
     <w:qFormat/>
-    <w:rsid w:val="00AE3842"/>
+    <w:rsid w:val="00144E66"/>
     <w:pPr>
       <w:pBdr>
         <w:top w:val="single" w:sz="24" w:space="0" w:color="50B4C8" w:themeColor="accent1"/>
@@ -1897,7 +1903,7 @@
     <w:semiHidden/>
     <w:unhideWhenUsed/>
     <w:qFormat/>
-    <w:rsid w:val="00AE3842"/>
+    <w:rsid w:val="00144E66"/>
     <w:pPr>
       <w:pBdr>
         <w:top w:val="single" w:sz="24" w:space="0" w:color="DCEFF4" w:themeColor="accent1" w:themeTint="33"/>
@@ -1923,7 +1929,7 @@
     <w:semiHidden/>
     <w:unhideWhenUsed/>
     <w:qFormat/>
-    <w:rsid w:val="00AE3842"/>
+    <w:rsid w:val="00144E66"/>
     <w:pPr>
       <w:pBdr>
         <w:top w:val="single" w:sz="6" w:space="2" w:color="50B4C8" w:themeColor="accent1"/>
@@ -1946,7 +1952,7 @@
     <w:semiHidden/>
     <w:unhideWhenUsed/>
     <w:qFormat/>
-    <w:rsid w:val="00AE3842"/>
+    <w:rsid w:val="00144E66"/>
     <w:pPr>
       <w:pBdr>
         <w:top w:val="dotted" w:sz="6" w:space="2" w:color="50B4C8" w:themeColor="accent1"/>
@@ -1969,7 +1975,7 @@
     <w:semiHidden/>
     <w:unhideWhenUsed/>
     <w:qFormat/>
-    <w:rsid w:val="00AE3842"/>
+    <w:rsid w:val="00144E66"/>
     <w:pPr>
       <w:pBdr>
         <w:bottom w:val="single" w:sz="6" w:space="1" w:color="50B4C8" w:themeColor="accent1"/>
@@ -1992,7 +1998,7 @@
     <w:semiHidden/>
     <w:unhideWhenUsed/>
     <w:qFormat/>
-    <w:rsid w:val="00AE3842"/>
+    <w:rsid w:val="00144E66"/>
     <w:pPr>
       <w:pBdr>
         <w:bottom w:val="dotted" w:sz="6" w:space="1" w:color="50B4C8" w:themeColor="accent1"/>
@@ -2015,7 +2021,7 @@
     <w:semiHidden/>
     <w:unhideWhenUsed/>
     <w:qFormat/>
-    <w:rsid w:val="00AE3842"/>
+    <w:rsid w:val="00144E66"/>
     <w:pPr>
       <w:spacing w:before="200" w:after="0"/>
       <w:outlineLvl w:val="6"/>
@@ -2035,7 +2041,7 @@
     <w:semiHidden/>
     <w:unhideWhenUsed/>
     <w:qFormat/>
-    <w:rsid w:val="00AE3842"/>
+    <w:rsid w:val="00144E66"/>
     <w:pPr>
       <w:spacing w:before="200" w:after="0"/>
       <w:outlineLvl w:val="7"/>
@@ -2056,7 +2062,7 @@
     <w:semiHidden/>
     <w:unhideWhenUsed/>
     <w:qFormat/>
-    <w:rsid w:val="00AE3842"/>
+    <w:rsid w:val="00144E66"/>
     <w:pPr>
       <w:spacing w:before="200" w:after="0"/>
       <w:outlineLvl w:val="8"/>
@@ -2102,7 +2108,7 @@
     <w:basedOn w:val="Standaardalinea-lettertype"/>
     <w:link w:val="Kop1"/>
     <w:uiPriority w:val="9"/>
-    <w:rsid w:val="00AE3842"/>
+    <w:rsid w:val="00144E66"/>
     <w:rPr>
       <w:caps/>
       <w:color w:val="FFFFFF" w:themeColor="background1"/>
@@ -2118,7 +2124,7 @@
     <w:link w:val="Kop2"/>
     <w:uiPriority w:val="9"/>
     <w:semiHidden/>
-    <w:rsid w:val="00AE3842"/>
+    <w:rsid w:val="00144E66"/>
     <w:rPr>
       <w:caps/>
       <w:spacing w:val="15"/>
@@ -2131,7 +2137,7 @@
     <w:link w:val="Kop3"/>
     <w:uiPriority w:val="9"/>
     <w:semiHidden/>
-    <w:rsid w:val="00AE3842"/>
+    <w:rsid w:val="00144E66"/>
     <w:rPr>
       <w:caps/>
       <w:color w:val="215D6A" w:themeColor="accent1" w:themeShade="7F"/>
@@ -2144,7 +2150,7 @@
     <w:link w:val="Kop4"/>
     <w:uiPriority w:val="9"/>
     <w:semiHidden/>
-    <w:rsid w:val="00AE3842"/>
+    <w:rsid w:val="00144E66"/>
     <w:rPr>
       <w:caps/>
       <w:color w:val="328D9F" w:themeColor="accent1" w:themeShade="BF"/>
@@ -2157,7 +2163,7 @@
     <w:link w:val="Kop5"/>
     <w:uiPriority w:val="9"/>
     <w:semiHidden/>
-    <w:rsid w:val="00AE3842"/>
+    <w:rsid w:val="00144E66"/>
     <w:rPr>
       <w:caps/>
       <w:color w:val="328D9F" w:themeColor="accent1" w:themeShade="BF"/>
@@ -2170,7 +2176,7 @@
     <w:link w:val="Kop6"/>
     <w:uiPriority w:val="9"/>
     <w:semiHidden/>
-    <w:rsid w:val="00AE3842"/>
+    <w:rsid w:val="00144E66"/>
     <w:rPr>
       <w:caps/>
       <w:color w:val="328D9F" w:themeColor="accent1" w:themeShade="BF"/>
@@ -2183,7 +2189,7 @@
     <w:link w:val="Kop7"/>
     <w:uiPriority w:val="9"/>
     <w:semiHidden/>
-    <w:rsid w:val="00AE3842"/>
+    <w:rsid w:val="00144E66"/>
     <w:rPr>
       <w:caps/>
       <w:color w:val="328D9F" w:themeColor="accent1" w:themeShade="BF"/>
@@ -2196,7 +2202,7 @@
     <w:link w:val="Kop8"/>
     <w:uiPriority w:val="9"/>
     <w:semiHidden/>
-    <w:rsid w:val="00AE3842"/>
+    <w:rsid w:val="00144E66"/>
     <w:rPr>
       <w:caps/>
       <w:spacing w:val="10"/>
@@ -2210,7 +2216,7 @@
     <w:link w:val="Kop9"/>
     <w:uiPriority w:val="9"/>
     <w:semiHidden/>
-    <w:rsid w:val="00AE3842"/>
+    <w:rsid w:val="00144E66"/>
     <w:rPr>
       <w:i/>
       <w:iCs/>
@@ -2228,7 +2234,7 @@
     <w:semiHidden/>
     <w:unhideWhenUsed/>
     <w:qFormat/>
-    <w:rsid w:val="00AE3842"/>
+    <w:rsid w:val="00144E66"/>
     <w:rPr>
       <w:b/>
       <w:bCs/>
@@ -2244,7 +2250,7 @@
     <w:link w:val="TitelChar"/>
     <w:uiPriority w:val="10"/>
     <w:qFormat/>
-    <w:rsid w:val="00AE3842"/>
+    <w:rsid w:val="00144E66"/>
     <w:pPr>
       <w:spacing w:before="0" w:after="0"/>
     </w:pPr>
@@ -2262,7 +2268,7 @@
     <w:basedOn w:val="Standaardalinea-lettertype"/>
     <w:link w:val="Titel"/>
     <w:uiPriority w:val="10"/>
-    <w:rsid w:val="00AE3842"/>
+    <w:rsid w:val="00144E66"/>
     <w:rPr>
       <w:rFonts w:asciiTheme="majorHAnsi" w:eastAsiaTheme="majorEastAsia" w:hAnsiTheme="majorHAnsi" w:cstheme="majorBidi"/>
       <w:caps/>
@@ -2279,7 +2285,7 @@
     <w:link w:val="OndertitelChar"/>
     <w:uiPriority w:val="11"/>
     <w:qFormat/>
-    <w:rsid w:val="00AE3842"/>
+    <w:rsid w:val="00144E66"/>
     <w:pPr>
       <w:spacing w:before="0" w:after="500" w:line="240" w:lineRule="auto"/>
     </w:pPr>
@@ -2296,7 +2302,7 @@
     <w:basedOn w:val="Standaardalinea-lettertype"/>
     <w:link w:val="Ondertitel"/>
     <w:uiPriority w:val="11"/>
-    <w:rsid w:val="00AE3842"/>
+    <w:rsid w:val="00144E66"/>
     <w:rPr>
       <w:caps/>
       <w:color w:val="595959" w:themeColor="text1" w:themeTint="A6"/>
@@ -2309,7 +2315,7 @@
     <w:name w:val="Strong"/>
     <w:uiPriority w:val="22"/>
     <w:qFormat/>
-    <w:rsid w:val="00AE3842"/>
+    <w:rsid w:val="00144E66"/>
     <w:rPr>
       <w:b/>
       <w:bCs/>
@@ -2319,7 +2325,7 @@
     <w:name w:val="Emphasis"/>
     <w:uiPriority w:val="20"/>
     <w:qFormat/>
-    <w:rsid w:val="00AE3842"/>
+    <w:rsid w:val="00144E66"/>
     <w:rPr>
       <w:caps/>
       <w:color w:val="215D6A" w:themeColor="accent1" w:themeShade="7F"/>
@@ -2331,7 +2337,7 @@
     <w:link w:val="GeenafstandChar"/>
     <w:uiPriority w:val="1"/>
     <w:qFormat/>
-    <w:rsid w:val="00AE3842"/>
+    <w:rsid w:val="00144E66"/>
     <w:pPr>
       <w:spacing w:after="0" w:line="240" w:lineRule="auto"/>
     </w:pPr>
@@ -2343,7 +2349,7 @@
     <w:link w:val="CitaatChar"/>
     <w:uiPriority w:val="29"/>
     <w:qFormat/>
-    <w:rsid w:val="00AE3842"/>
+    <w:rsid w:val="00144E66"/>
     <w:rPr>
       <w:i/>
       <w:iCs/>
@@ -2356,7 +2362,7 @@
     <w:basedOn w:val="Standaardalinea-lettertype"/>
     <w:link w:val="Citaat"/>
     <w:uiPriority w:val="29"/>
-    <w:rsid w:val="00AE3842"/>
+    <w:rsid w:val="00144E66"/>
     <w:rPr>
       <w:i/>
       <w:iCs/>
@@ -2371,7 +2377,7 @@
     <w:link w:val="DuidelijkcitaatChar"/>
     <w:uiPriority w:val="30"/>
     <w:qFormat/>
-    <w:rsid w:val="00AE3842"/>
+    <w:rsid w:val="00144E66"/>
     <w:pPr>
       <w:spacing w:before="240" w:after="240" w:line="240" w:lineRule="auto"/>
       <w:ind w:left="1080" w:right="1080"/>
@@ -2388,7 +2394,7 @@
     <w:basedOn w:val="Standaardalinea-lettertype"/>
     <w:link w:val="Duidelijkcitaat"/>
     <w:uiPriority w:val="30"/>
-    <w:rsid w:val="00AE3842"/>
+    <w:rsid w:val="00144E66"/>
     <w:rPr>
       <w:color w:val="50B4C8" w:themeColor="accent1"/>
       <w:sz w:val="24"/>
@@ -2399,7 +2405,7 @@
     <w:name w:val="Subtle Emphasis"/>
     <w:uiPriority w:val="19"/>
     <w:qFormat/>
-    <w:rsid w:val="00AE3842"/>
+    <w:rsid w:val="00144E66"/>
     <w:rPr>
       <w:i/>
       <w:iCs/>
@@ -2410,7 +2416,7 @@
     <w:name w:val="Intense Emphasis"/>
     <w:uiPriority w:val="21"/>
     <w:qFormat/>
-    <w:rsid w:val="00AE3842"/>
+    <w:rsid w:val="00144E66"/>
     <w:rPr>
       <w:b/>
       <w:bCs/>
@@ -2423,7 +2429,7 @@
     <w:name w:val="Subtle Reference"/>
     <w:uiPriority w:val="31"/>
     <w:qFormat/>
-    <w:rsid w:val="00AE3842"/>
+    <w:rsid w:val="00144E66"/>
     <w:rPr>
       <w:b/>
       <w:bCs/>
@@ -2434,7 +2440,7 @@
     <w:name w:val="Intense Reference"/>
     <w:uiPriority w:val="32"/>
     <w:qFormat/>
-    <w:rsid w:val="00AE3842"/>
+    <w:rsid w:val="00144E66"/>
     <w:rPr>
       <w:b/>
       <w:bCs/>
@@ -2448,7 +2454,7 @@
     <w:name w:val="Book Title"/>
     <w:uiPriority w:val="33"/>
     <w:qFormat/>
-    <w:rsid w:val="00AE3842"/>
+    <w:rsid w:val="00144E66"/>
     <w:rPr>
       <w:b/>
       <w:bCs/>
@@ -2465,7 +2471,7 @@
     <w:semiHidden/>
     <w:unhideWhenUsed/>
     <w:qFormat/>
-    <w:rsid w:val="00AE3842"/>
+    <w:rsid w:val="00144E66"/>
     <w:pPr>
       <w:outlineLvl w:val="9"/>
     </w:pPr>
@@ -2661,7 +2667,7 @@
     <w:charset w:val="00"/>
     <w:family w:val="swiss"/>
     <w:pitch w:val="variable"/>
-    <w:sig w:usb0="E0002AFF" w:usb1="C000247B" w:usb2="00000009" w:usb3="00000000" w:csb0="000001FF" w:csb1="00000000"/>
+    <w:sig w:usb0="A0002AEF" w:usb1="4000207B" w:usb2="00000000" w:usb3="00000000" w:csb0="000001FF" w:csb1="00000000"/>
   </w:font>
   <w:font w:name="Times New Roman">
     <w:panose1 w:val="02020603050405020304"/>
@@ -2675,14 +2681,14 @@
     <w:charset w:val="00"/>
     <w:family w:val="swiss"/>
     <w:pitch w:val="variable"/>
-    <w:sig w:usb0="E0002EFF" w:usb1="C0007843" w:usb2="00000009" w:usb3="00000000" w:csb0="000001FF" w:csb1="00000000"/>
+    <w:sig w:usb0="20002A87" w:usb1="80000000" w:usb2="00000008" w:usb3="00000000" w:csb0="000001FF" w:csb1="00000000"/>
   </w:font>
   <w:font w:name="Calibri">
     <w:panose1 w:val="020F0502020204030204"/>
     <w:charset w:val="00"/>
     <w:family w:val="swiss"/>
     <w:pitch w:val="variable"/>
-    <w:sig w:usb0="E0002AFF" w:usb1="C000247B" w:usb2="00000009" w:usb3="00000000" w:csb0="000001FF" w:csb1="00000000"/>
+    <w:sig w:usb0="A0002AEF" w:usb1="4000207B" w:usb2="00000000" w:usb3="00000000" w:csb0="000001FF" w:csb1="00000000"/>
   </w:font>
 </w:fonts>
 </file>
@@ -2705,6 +2711,7 @@
     <w:rsidRoot w:val="00157CC8"/>
     <w:rsid w:val="00157CC8"/>
     <w:rsid w:val="008402F9"/>
+    <w:rsid w:val="008571C5"/>
   </w:rsids>
   <m:mathPr>
     <m:mathFont m:val="Cambria Math"/>
